--- a/BUG ID.docx
+++ b/BUG ID.docx
@@ -1,6 +1,6 @@
 
 <file path=word/document.xml><?xml version="1.0" encoding="utf-8"?>
-<w:document xmlns:wpc="http://schemas.microsoft.com/office/word/2010/wordprocessingCanvas" xmlns:cx="http://schemas.microsoft.com/office/drawing/2014/chartex" xmlns:cx1="http://schemas.microsoft.com/office/drawing/2015/9/8/chartex" xmlns:cx2="http://schemas.microsoft.com/office/drawing/2015/10/21/chartex" xmlns:cx3="http://schemas.microsoft.com/office/drawing/2016/5/9/chartex" xmlns:cx4="http://schemas.microsoft.com/office/drawing/2016/5/10/chartex" xmlns:cx5="http://schemas.microsoft.com/office/drawing/2016/5/11/chartex" xmlns:cx6="http://schemas.microsoft.com/office/drawing/2016/5/12/chartex" xmlns:cx7="http://schemas.microsoft.com/office/drawing/2016/5/13/chartex" xmlns:cx8="http://schemas.microsoft.com/office/drawing/2016/5/14/chartex" xmlns:mc="http://schemas.openxmlformats.org/markup-compatibility/2006" xmlns:aink="http://schemas.microsoft.com/office/drawing/2016/ink" xmlns:am3d="http://schemas.microsoft.com/office/drawing/2017/model3d" xmlns:o="urn:schemas-microsoft-com:office:office" xmlns:oel="http://schemas.microsoft.com/office/2019/extlst" xmlns:r="http://schemas.openxmlformats.org/officeDocument/2006/relationships" xmlns:m="http://schemas.openxmlformats.org/officeDocument/2006/math" xmlns:v="urn:schemas-microsoft-com:vml" xmlns:wp14="http://schemas.microsoft.com/office/word/2010/wordprocessingDrawing" xmlns:wp="http://schemas.openxmlformats.org/drawingml/2006/wordprocessingDrawing" xmlns:w10="urn:schemas-microsoft-com:office:word" xmlns:w="http://schemas.openxmlformats.org/wordprocessingml/2006/main" xmlns:w14="http://schemas.microsoft.com/office/word/2010/wordml" xmlns:w15="http://schemas.microsoft.com/office/word/2012/wordml" xmlns:w16cex="http://schemas.microsoft.com/office/word/2018/wordml/cex" xmlns:w16cid="http://schemas.microsoft.com/office/word/2016/wordml/cid" xmlns:w16="http://schemas.microsoft.com/office/word/2018/wordml" xmlns:w16du="http://schemas.microsoft.com/office/word/2023/wordml/word16du" xmlns:w16sdtdh="http://schemas.microsoft.com/office/word/2020/wordml/sdtdatahash" xmlns:w16se="http://schemas.microsoft.com/office/word/2015/wordml/symex" xmlns:wpg="http://schemas.microsoft.com/office/word/2010/wordprocessingGroup" xmlns:wpi="http://schemas.microsoft.com/office/word/2010/wordprocessingInk" xmlns:wne="http://schemas.microsoft.com/office/word/2006/wordml" xmlns:wps="http://schemas.microsoft.com/office/word/2010/wordprocessingShape" mc:Ignorable="w14 w15 w16se w16cid w16 w16cex w16sdtdh wp14">
+<w:document xmlns:wpc="http://schemas.microsoft.com/office/word/2010/wordprocessingCanvas" xmlns:cx="http://schemas.microsoft.com/office/drawing/2014/chartex" xmlns:cx1="http://schemas.microsoft.com/office/drawing/2015/9/8/chartex" xmlns:cx2="http://schemas.microsoft.com/office/drawing/2015/10/21/chartex" xmlns:cx3="http://schemas.microsoft.com/office/drawing/2016/5/9/chartex" xmlns:cx4="http://schemas.microsoft.com/office/drawing/2016/5/10/chartex" xmlns:cx5="http://schemas.microsoft.com/office/drawing/2016/5/11/chartex" xmlns:cx6="http://schemas.microsoft.com/office/drawing/2016/5/12/chartex" xmlns:cx7="http://schemas.microsoft.com/office/drawing/2016/5/13/chartex" xmlns:cx8="http://schemas.microsoft.com/office/drawing/2016/5/14/chartex" xmlns:mc="http://schemas.openxmlformats.org/markup-compatibility/2006" xmlns:aink="http://schemas.microsoft.com/office/drawing/2016/ink" xmlns:am3d="http://schemas.microsoft.com/office/drawing/2017/model3d" xmlns:o="urn:schemas-microsoft-com:office:office" xmlns:oel="http://schemas.microsoft.com/office/2019/extlst" xmlns:r="http://schemas.openxmlformats.org/officeDocument/2006/relationships" xmlns:m="http://schemas.openxmlformats.org/officeDocument/2006/math" xmlns:v="urn:schemas-microsoft-com:vml" xmlns:wp14="http://schemas.microsoft.com/office/word/2010/wordprocessingDrawing" xmlns:wp="http://schemas.openxmlformats.org/drawingml/2006/wordprocessingDrawing" xmlns:w10="urn:schemas-microsoft-com:office:word" xmlns:w="http://schemas.openxmlformats.org/wordprocessingml/2006/main" xmlns:w14="http://schemas.microsoft.com/office/word/2010/wordml" xmlns:w15="http://schemas.microsoft.com/office/word/2012/wordml" xmlns:w16cex="http://schemas.microsoft.com/office/word/2018/wordml/cex" xmlns:w16cid="http://schemas.microsoft.com/office/word/2016/wordml/cid" xmlns:w16="http://schemas.microsoft.com/office/word/2018/wordml" xmlns:w16sdtdh="http://schemas.microsoft.com/office/word/2020/wordml/sdtdatahash" xmlns:w16se="http://schemas.microsoft.com/office/word/2015/wordml/symex" xmlns:wpg="http://schemas.microsoft.com/office/word/2010/wordprocessingGroup" xmlns:wpi="http://schemas.microsoft.com/office/word/2010/wordprocessingInk" xmlns:wne="http://schemas.microsoft.com/office/word/2006/wordml" xmlns:wps="http://schemas.microsoft.com/office/word/2010/wordprocessingShape" mc:Ignorable="w14 w15 w16se w16cid w16 w16cex w16sdtdh wp14">
   <w:body>
     <w:tbl>
       <w:tblPr>
@@ -61,25 +61,47 @@
           <w:tcPr>
             <w:tcW w:w="2337" w:type="dxa"/>
           </w:tcPr>
-          <w:p/>
-        </w:tc>
-        <w:tc>
-          <w:tcPr>
-            <w:tcW w:w="2337" w:type="dxa"/>
-          </w:tcPr>
-          <w:p/>
-        </w:tc>
-        <w:tc>
-          <w:tcPr>
-            <w:tcW w:w="2338" w:type="dxa"/>
-          </w:tcPr>
-          <w:p/>
-        </w:tc>
-        <w:tc>
-          <w:tcPr>
-            <w:tcW w:w="2338" w:type="dxa"/>
-          </w:tcPr>
-          <w:p/>
+          <w:p>
+            <w:r>
+              <w:t>1</w:t>
+            </w:r>
+          </w:p>
+        </w:tc>
+        <w:tc>
+          <w:tcPr>
+            <w:tcW w:w="2337" w:type="dxa"/>
+          </w:tcPr>
+          <w:p>
+            <w:r>
+              <w:t xml:space="preserve">Missing Part of email </w:t>
+            </w:r>
+            <w:r>
+              <w:t xml:space="preserve">id is accepting </w:t>
+            </w:r>
+            <w:r>
+              <w:t xml:space="preserve"> while sign up</w:t>
+            </w:r>
+          </w:p>
+        </w:tc>
+        <w:tc>
+          <w:tcPr>
+            <w:tcW w:w="2338" w:type="dxa"/>
+          </w:tcPr>
+          <w:p>
+            <w:r>
+              <w:t>Sruthi</w:t>
+            </w:r>
+          </w:p>
+        </w:tc>
+        <w:tc>
+          <w:tcPr>
+            <w:tcW w:w="2338" w:type="dxa"/>
+          </w:tcPr>
+          <w:p>
+            <w:r>
+              <w:t>1</w:t>
+            </w:r>
+          </w:p>
         </w:tc>
       </w:tr>
       <w:tr>
@@ -375,6 +397,7 @@
     <w:lsdException w:name="HTML Sample" w:semiHidden="1" w:unhideWhenUsed="1"/>
     <w:lsdException w:name="HTML Typewriter" w:semiHidden="1" w:unhideWhenUsed="1"/>
     <w:lsdException w:name="HTML Variable" w:semiHidden="1" w:unhideWhenUsed="1"/>
+    <w:lsdException w:name="Normal Table" w:semiHidden="1" w:unhideWhenUsed="1"/>
     <w:lsdException w:name="annotation subject" w:semiHidden="1" w:unhideWhenUsed="1"/>
     <w:lsdException w:name="No List" w:semiHidden="1" w:unhideWhenUsed="1"/>
     <w:lsdException w:name="Outline List 1" w:semiHidden="1" w:unhideWhenUsed="1"/>
@@ -421,8 +444,10 @@
     <w:lsdException w:name="Table Subtle 2" w:semiHidden="1" w:unhideWhenUsed="1"/>
     <w:lsdException w:name="Table Web 1" w:semiHidden="1" w:unhideWhenUsed="1"/>
     <w:lsdException w:name="Table Web 2" w:semiHidden="1" w:unhideWhenUsed="1"/>
+    <w:lsdException w:name="Table Web 3" w:semiHidden="1" w:unhideWhenUsed="1"/>
     <w:lsdException w:name="Balloon Text" w:semiHidden="1" w:unhideWhenUsed="1"/>
     <w:lsdException w:name="Table Grid" w:uiPriority="39"/>
+    <w:lsdException w:name="Table Theme" w:semiHidden="1" w:unhideWhenUsed="1"/>
     <w:lsdException w:name="Placeholder Text" w:semiHidden="1"/>
     <w:lsdException w:name="No Spacing" w:uiPriority="1" w:qFormat="1"/>
     <w:lsdException w:name="Light Shading" w:uiPriority="60"/>
